--- a/Mongodb installation on Ubuntu.docx
+++ b/Mongodb installation on Ubuntu.docx
@@ -11,25 +11,14 @@
           <w:u w:val="single"/>
         </w:rPr>
       </w:pPr>
-      <w:proofErr w:type="spellStart"/>
-      <w:r>
-        <w:rPr>
-          <w:b/>
-          <w:sz w:val="40"/>
-          <w:szCs w:val="40"/>
-          <w:u w:val="single"/>
-        </w:rPr>
-        <w:t>Mongodb</w:t>
-      </w:r>
-      <w:proofErr w:type="spellEnd"/>
-      <w:r>
-        <w:rPr>
-          <w:b/>
-          <w:sz w:val="40"/>
-          <w:szCs w:val="40"/>
-          <w:u w:val="single"/>
-        </w:rPr>
-        <w:t xml:space="preserve"> installation on Ubuntu</w:t>
+      <w:r>
+        <w:rPr>
+          <w:b/>
+          <w:sz w:val="40"/>
+          <w:szCs w:val="40"/>
+          <w:u w:val="single"/>
+        </w:rPr>
+        <w:t>Mongodb installation on Ubuntu</w:t>
       </w:r>
     </w:p>
     <w:p>
@@ -52,49 +41,28 @@
           <w:numId w:val="1"/>
         </w:numPr>
       </w:pPr>
-      <w:proofErr w:type="spellStart"/>
-      <w:r>
-        <w:t>sudo</w:t>
-      </w:r>
-      <w:proofErr w:type="spellEnd"/>
-      <w:r>
-        <w:t xml:space="preserve"> apt install </w:t>
-      </w:r>
-      <w:proofErr w:type="spellStart"/>
-      <w:r>
-        <w:t>mongodb</w:t>
-      </w:r>
-      <w:proofErr w:type="spellEnd"/>
-    </w:p>
-    <w:p>
-      <w:pPr>
-        <w:rPr>
-          <w:b/>
-          <w:sz w:val="40"/>
-          <w:szCs w:val="40"/>
-          <w:u w:val="single"/>
-        </w:rPr>
-      </w:pPr>
-      <w:r>
-        <w:rPr>
-          <w:b/>
-          <w:sz w:val="40"/>
-          <w:szCs w:val="40"/>
-          <w:u w:val="single"/>
-        </w:rPr>
-        <w:t xml:space="preserve">How to start </w:t>
-      </w:r>
-      <w:proofErr w:type="spellStart"/>
-      <w:r>
-        <w:rPr>
-          <w:b/>
-          <w:sz w:val="40"/>
-          <w:szCs w:val="40"/>
-          <w:u w:val="single"/>
-        </w:rPr>
-        <w:t>mongodb</w:t>
-      </w:r>
-      <w:proofErr w:type="spellEnd"/>
+      <w:r>
+        <w:t>sudo apt install mongodb</w:t>
+      </w:r>
+    </w:p>
+    <w:p>
+      <w:pPr>
+        <w:rPr>
+          <w:b/>
+          <w:sz w:val="40"/>
+          <w:szCs w:val="40"/>
+          <w:u w:val="single"/>
+        </w:rPr>
+      </w:pPr>
+      <w:r>
+        <w:rPr>
+          <w:b/>
+          <w:sz w:val="40"/>
+          <w:szCs w:val="40"/>
+          <w:u w:val="single"/>
+        </w:rPr>
+        <w:t>How to start mongodb</w:t>
+      </w:r>
     </w:p>
     <w:p>
       <w:pPr>
@@ -116,21 +84,8 @@
           <w:numId w:val="1"/>
         </w:numPr>
       </w:pPr>
-      <w:proofErr w:type="spellStart"/>
-      <w:r>
-        <w:t>sudo</w:t>
-      </w:r>
-      <w:proofErr w:type="spellEnd"/>
-      <w:r>
-        <w:t xml:space="preserve"> service </w:t>
-      </w:r>
-      <w:proofErr w:type="spellStart"/>
-      <w:r>
-        <w:t>mongodb</w:t>
-      </w:r>
-      <w:proofErr w:type="spellEnd"/>
-      <w:r>
-        <w:t xml:space="preserve"> start</w:t>
+      <w:r>
+        <w:t>sudo service mongodb start</w:t>
       </w:r>
     </w:p>
     <w:p>
@@ -138,54 +93,26 @@
         <w:pStyle w:val="ListParagraph"/>
       </w:pPr>
       <w:r>
-        <w:t xml:space="preserve">note: it may or may not </w:t>
-      </w:r>
-      <w:proofErr w:type="spellStart"/>
-      <w:r>
-        <w:t>given</w:t>
-      </w:r>
-      <w:proofErr w:type="spellEnd"/>
-      <w:r>
-        <w:t xml:space="preserve"> any error, however, you need to check if mongo is working fine or not as following:</w:t>
-      </w:r>
-    </w:p>
-    <w:p>
-      <w:pPr>
-        <w:rPr>
-          <w:b/>
-          <w:sz w:val="40"/>
-          <w:szCs w:val="40"/>
-          <w:u w:val="single"/>
-        </w:rPr>
-      </w:pPr>
-      <w:r>
-        <w:rPr>
-          <w:b/>
-          <w:sz w:val="40"/>
-          <w:szCs w:val="40"/>
-          <w:u w:val="single"/>
-        </w:rPr>
-        <w:t xml:space="preserve">How to check </w:t>
-      </w:r>
-      <w:proofErr w:type="spellStart"/>
-      <w:r>
-        <w:rPr>
-          <w:b/>
-          <w:sz w:val="40"/>
-          <w:szCs w:val="40"/>
-          <w:u w:val="single"/>
-        </w:rPr>
-        <w:t>mongodb</w:t>
-      </w:r>
-      <w:proofErr w:type="spellEnd"/>
-      <w:r>
-        <w:rPr>
-          <w:b/>
-          <w:sz w:val="40"/>
-          <w:szCs w:val="40"/>
-          <w:u w:val="single"/>
-        </w:rPr>
-        <w:t xml:space="preserve"> if it works</w:t>
+        <w:t>note: it may or may not given any error, however, you need to check if mongo is working fine or not as following:</w:t>
+      </w:r>
+    </w:p>
+    <w:p>
+      <w:pPr>
+        <w:rPr>
+          <w:b/>
+          <w:sz w:val="40"/>
+          <w:szCs w:val="40"/>
+          <w:u w:val="single"/>
+        </w:rPr>
+      </w:pPr>
+      <w:r>
+        <w:rPr>
+          <w:b/>
+          <w:sz w:val="40"/>
+          <w:szCs w:val="40"/>
+          <w:u w:val="single"/>
+        </w:rPr>
+        <w:t>How to check mongodb if it works</w:t>
       </w:r>
     </w:p>
     <w:p>
@@ -254,15 +181,7 @@
         </w:rPr>
       </w:pPr>
       <w:r>
-        <w:t xml:space="preserve">show </w:t>
-      </w:r>
-      <w:proofErr w:type="spellStart"/>
-      <w:r>
-        <w:t>dbs</w:t>
-      </w:r>
-      <w:proofErr w:type="spellEnd"/>
-      <w:r>
-        <w:t>;</w:t>
+        <w:t>show dbs;</w:t>
       </w:r>
     </w:p>
     <w:p>
@@ -270,23 +189,7 @@
         <w:t xml:space="preserve">note: </w:t>
       </w:r>
       <w:r>
-        <w:t xml:space="preserve">it will show three </w:t>
-      </w:r>
-      <w:proofErr w:type="spellStart"/>
-      <w:r>
-        <w:t>dbs</w:t>
-      </w:r>
-      <w:proofErr w:type="spellEnd"/>
-      <w:r>
-        <w:t xml:space="preserve"> as admin, </w:t>
-      </w:r>
-      <w:proofErr w:type="spellStart"/>
-      <w:r>
-        <w:t>config</w:t>
-      </w:r>
-      <w:proofErr w:type="spellEnd"/>
-      <w:r>
-        <w:t xml:space="preserve"> and local all with 0.000GB</w:t>
+        <w:t>it will show three dbs as admin, config and local all with 0.000GB</w:t>
       </w:r>
     </w:p>
     <w:p/>
@@ -330,15 +233,7 @@
         </w:rPr>
       </w:pPr>
       <w:r>
-        <w:t xml:space="preserve">use </w:t>
-      </w:r>
-      <w:proofErr w:type="spellStart"/>
-      <w:r>
-        <w:t>testdb</w:t>
-      </w:r>
-      <w:proofErr w:type="spellEnd"/>
-      <w:r>
-        <w:t>;</w:t>
+        <w:t>use testdb;</w:t>
       </w:r>
     </w:p>
     <w:p>
@@ -346,21 +241,8 @@
         <w:ind w:left="360"/>
       </w:pPr>
       <w:r>
-        <w:t xml:space="preserve">note: you will get message ‘switched to </w:t>
-      </w:r>
-      <w:proofErr w:type="spellStart"/>
-      <w:r>
-        <w:t>db</w:t>
-      </w:r>
-      <w:proofErr w:type="spellEnd"/>
-      <w:r>
-        <w:t xml:space="preserve"> </w:t>
-      </w:r>
-      <w:proofErr w:type="spellStart"/>
-      <w:r>
-        <w:t>testdb</w:t>
-      </w:r>
-      <w:proofErr w:type="spellEnd"/>
+        <w:t>note: you will get message ‘switched to db testdb</w:t>
+      </w:r>
     </w:p>
     <w:p>
       <w:pPr>
@@ -392,13 +274,8 @@
           <w:u w:val="single"/>
         </w:rPr>
       </w:pPr>
-      <w:proofErr w:type="spellStart"/>
-      <w:r>
-        <w:t>db</w:t>
-      </w:r>
-      <w:proofErr w:type="spellEnd"/>
-      <w:r>
-        <w:t>;</w:t>
+      <w:r>
+        <w:t>db;</w:t>
       </w:r>
     </w:p>
     <w:p>
@@ -406,15 +283,7 @@
         <w:ind w:left="360"/>
       </w:pPr>
       <w:r>
-        <w:t>note: it will show ‘</w:t>
-      </w:r>
-      <w:proofErr w:type="spellStart"/>
-      <w:r>
-        <w:t>testdb</w:t>
-      </w:r>
-      <w:proofErr w:type="spellEnd"/>
-      <w:r>
-        <w:t>’</w:t>
+        <w:t>note: it will show ‘testdb’</w:t>
       </w:r>
     </w:p>
     <w:p>
@@ -466,13 +335,8 @@
           <w:u w:val="single"/>
         </w:rPr>
       </w:pPr>
-      <w:proofErr w:type="spellStart"/>
-      <w:r>
-        <w:t>db.mycol.insert</w:t>
-      </w:r>
-      <w:proofErr w:type="spellEnd"/>
-      <w:r>
-        <w:t>({ name: ‘jack’, job: ‘designer’, age: 29})</w:t>
+      <w:r>
+        <w:t>db.mycol.insert({ name: ‘jack’, job: ‘designer’, age: 29})</w:t>
       </w:r>
     </w:p>
     <w:p>
@@ -483,23 +347,7 @@
         <w:t>note:</w:t>
       </w:r>
       <w:r>
-        <w:t xml:space="preserve">  you will get a notification as: </w:t>
-      </w:r>
-      <w:proofErr w:type="spellStart"/>
-      <w:r>
-        <w:t>writeresult</w:t>
-      </w:r>
-      <w:proofErr w:type="spellEnd"/>
-      <w:r>
-        <w:t>( {</w:t>
-      </w:r>
-      <w:proofErr w:type="spellStart"/>
-      <w:r>
-        <w:t>nInserted</w:t>
-      </w:r>
-      <w:proofErr w:type="spellEnd"/>
-      <w:r>
-        <w:t>” :  1} )</w:t>
+        <w:t xml:space="preserve">  you will get a notification as: writeresult( {nInserted” :  1} )</w:t>
       </w:r>
     </w:p>
     <w:p>
@@ -541,13 +389,8 @@
         <w:ind w:left="360"/>
       </w:pPr>
       <w:r>
-        <w:t xml:space="preserve">note: </w:t>
-      </w:r>
-      <w:proofErr w:type="spellStart"/>
-      <w:r>
-        <w:t>mycol</w:t>
-      </w:r>
-      <w:proofErr w:type="spellEnd"/>
+        <w:t>note: mycol</w:t>
+      </w:r>
     </w:p>
     <w:p/>
     <w:p>
@@ -566,7 +409,16 @@
           <w:szCs w:val="40"/>
           <w:u w:val="single"/>
         </w:rPr>
-        <w:t>How to see document (record) under the collection</w:t>
+        <w:t>Ho</w:t>
+      </w:r>
+      <w:r>
+        <w:rPr>
+          <w:b/>
+          <w:sz w:val="40"/>
+          <w:szCs w:val="40"/>
+          <w:u w:val="single"/>
+        </w:rPr>
+        <w:t>w to see document (record) as object</w:t>
       </w:r>
     </w:p>
     <w:p>
@@ -580,13 +432,11 @@
           <w:u w:val="single"/>
         </w:rPr>
       </w:pPr>
-      <w:proofErr w:type="spellStart"/>
-      <w:r>
-        <w:t>db.mycol.find</w:t>
-      </w:r>
-      <w:proofErr w:type="spellEnd"/>
-      <w:r>
-        <w:t>()</w:t>
+      <w:r>
+        <w:t>db.mycol.find()</w:t>
+      </w:r>
+      <w:r>
+        <w:t>.pretty()</w:t>
       </w:r>
     </w:p>
     <w:p>
@@ -598,9 +448,9 @@
           <w:noProof/>
         </w:rPr>
         <w:drawing>
-          <wp:inline distT="0" distB="0" distL="0" distR="0" wp14:anchorId="005394D0" wp14:editId="21808E0F">
-            <wp:extent cx="5619750" cy="457200"/>
-            <wp:effectExtent l="0" t="0" r="0" b="0"/>
+          <wp:inline distT="0" distB="0" distL="0" distR="0" wp14:anchorId="45BAF967" wp14:editId="38EF6EFA">
+            <wp:extent cx="3609975" cy="2057400"/>
+            <wp:effectExtent l="0" t="0" r="9525" b="0"/>
             <wp:docPr id="1" name="Picture 1"/>
             <wp:cNvGraphicFramePr>
               <a:graphicFrameLocks xmlns:a="http://schemas.openxmlformats.org/drawingml/2006/main" noChangeAspect="1"/>
@@ -621,7 +471,7 @@
                   <pic:spPr>
                     <a:xfrm>
                       <a:off x="0" y="0"/>
-                      <a:ext cx="5619750" cy="457200"/>
+                      <a:ext cx="3609975" cy="2057400"/>
                     </a:xfrm>
                     <a:prstGeom prst="rect">
                       <a:avLst/>
@@ -636,12 +486,863 @@
     </w:p>
     <w:p>
       <w:pPr>
+        <w:rPr>
+          <w:b/>
+          <w:sz w:val="40"/>
+          <w:szCs w:val="40"/>
+          <w:u w:val="single"/>
+        </w:rPr>
+      </w:pPr>
+      <w:r>
+        <w:rPr>
+          <w:b/>
+          <w:sz w:val="40"/>
+          <w:szCs w:val="40"/>
+          <w:u w:val="single"/>
+        </w:rPr>
+        <w:t>Ho</w:t>
+      </w:r>
+      <w:r>
+        <w:rPr>
+          <w:b/>
+          <w:sz w:val="40"/>
+          <w:szCs w:val="40"/>
+          <w:u w:val="single"/>
+        </w:rPr>
+        <w:t>w to update document</w:t>
+      </w:r>
+    </w:p>
+    <w:p>
+      <w:pPr>
+        <w:pStyle w:val="ListParagraph"/>
+        <w:numPr>
+          <w:ilvl w:val="0"/>
+          <w:numId w:val="3"/>
+        </w:numPr>
+      </w:pPr>
+      <w:r>
+        <w:t>db.mycol.update( {first_name: “jon”}, {first_name: ”john”, last_name: “Doe”, gender: “male” } );</w:t>
+      </w:r>
+    </w:p>
+    <w:p>
+      <w:r>
+        <w:t>note: in real scenario will use _id field which is unique to all documents in a collection</w:t>
+      </w:r>
+    </w:p>
+    <w:p>
+      <w:pPr>
+        <w:rPr>
+          <w:b/>
+          <w:sz w:val="40"/>
+          <w:szCs w:val="40"/>
+          <w:u w:val="single"/>
+        </w:rPr>
+      </w:pPr>
+    </w:p>
+    <w:p>
+      <w:pPr>
+        <w:rPr>
+          <w:b/>
+          <w:sz w:val="40"/>
+          <w:szCs w:val="40"/>
+          <w:u w:val="single"/>
+        </w:rPr>
+      </w:pPr>
+    </w:p>
+    <w:p>
+      <w:pPr>
+        <w:rPr>
+          <w:b/>
+          <w:sz w:val="40"/>
+          <w:szCs w:val="40"/>
+          <w:u w:val="single"/>
+        </w:rPr>
+      </w:pPr>
+    </w:p>
+    <w:p>
+      <w:pPr>
+        <w:rPr>
+          <w:b/>
+          <w:sz w:val="40"/>
+          <w:szCs w:val="40"/>
+          <w:u w:val="single"/>
+        </w:rPr>
+      </w:pPr>
+      <w:r>
+        <w:rPr>
+          <w:b/>
+          <w:sz w:val="40"/>
+          <w:szCs w:val="40"/>
+          <w:u w:val="single"/>
+        </w:rPr>
+        <w:lastRenderedPageBreak/>
+        <w:t>Ho</w:t>
+      </w:r>
+      <w:r>
+        <w:rPr>
+          <w:b/>
+          <w:sz w:val="40"/>
+          <w:szCs w:val="40"/>
+          <w:u w:val="single"/>
+        </w:rPr>
+        <w:t>w to intact the previous key: values while updating</w:t>
+      </w:r>
+    </w:p>
+    <w:p>
+      <w:pPr>
+        <w:pStyle w:val="ListParagraph"/>
+        <w:numPr>
+          <w:ilvl w:val="0"/>
+          <w:numId w:val="3"/>
+        </w:numPr>
+      </w:pPr>
+      <w:r>
+        <w:t>db.mycol.update( {first_name: “jon”}, {</w:t>
+      </w:r>
+      <w:r>
+        <w:t>$set: {</w:t>
+      </w:r>
+      <w:r>
+        <w:t xml:space="preserve"> gender: “male” } );</w:t>
+      </w:r>
+    </w:p>
+    <w:p>
+      <w:pPr>
+        <w:pStyle w:val="ListParagraph"/>
+        <w:numPr>
+          <w:ilvl w:val="0"/>
+          <w:numId w:val="3"/>
+        </w:numPr>
+      </w:pPr>
+      <w:r>
+        <w:rPr>
+          <w:noProof/>
+        </w:rPr>
+        <w:drawing>
+          <wp:inline distT="0" distB="0" distL="0" distR="0" wp14:anchorId="52219624" wp14:editId="56D3E40B">
+            <wp:extent cx="4943475" cy="1200150"/>
+            <wp:effectExtent l="0" t="0" r="9525" b="0"/>
+            <wp:docPr id="2" name="Picture 2"/>
+            <wp:cNvGraphicFramePr>
+              <a:graphicFrameLocks xmlns:a="http://schemas.openxmlformats.org/drawingml/2006/main" noChangeAspect="1"/>
+            </wp:cNvGraphicFramePr>
+            <a:graphic xmlns:a="http://schemas.openxmlformats.org/drawingml/2006/main">
+              <a:graphicData uri="http://schemas.openxmlformats.org/drawingml/2006/picture">
+                <pic:pic xmlns:pic="http://schemas.openxmlformats.org/drawingml/2006/picture">
+                  <pic:nvPicPr>
+                    <pic:cNvPr id="0" name=""/>
+                    <pic:cNvPicPr/>
+                  </pic:nvPicPr>
+                  <pic:blipFill>
+                    <a:blip r:embed="rId7"/>
+                    <a:stretch>
+                      <a:fillRect/>
+                    </a:stretch>
+                  </pic:blipFill>
+                  <pic:spPr>
+                    <a:xfrm>
+                      <a:off x="0" y="0"/>
+                      <a:ext cx="4943475" cy="1200150"/>
+                    </a:xfrm>
+                    <a:prstGeom prst="rect">
+                      <a:avLst/>
+                    </a:prstGeom>
+                  </pic:spPr>
+                </pic:pic>
+              </a:graphicData>
+            </a:graphic>
+          </wp:inline>
+        </w:drawing>
+      </w:r>
+    </w:p>
+    <w:p>
+      <w:r>
+        <w:t>note: in real scenario will use _id field which is unique to all documents in a collection</w:t>
+      </w:r>
+    </w:p>
+    <w:p>
+      <w:pPr>
+        <w:rPr>
+          <w:b/>
+          <w:sz w:val="40"/>
+          <w:szCs w:val="40"/>
+          <w:u w:val="single"/>
+        </w:rPr>
+      </w:pPr>
+    </w:p>
+    <w:p>
+      <w:pPr>
+        <w:rPr>
+          <w:b/>
+          <w:sz w:val="40"/>
+          <w:szCs w:val="40"/>
+          <w:u w:val="single"/>
+        </w:rPr>
+      </w:pPr>
+      <w:r>
+        <w:rPr>
+          <w:b/>
+          <w:sz w:val="40"/>
+          <w:szCs w:val="40"/>
+          <w:u w:val="single"/>
+        </w:rPr>
+        <w:t>How to</w:t>
+      </w:r>
+      <w:r>
+        <w:rPr>
+          <w:b/>
+          <w:sz w:val="40"/>
+          <w:szCs w:val="40"/>
+          <w:u w:val="single"/>
+        </w:rPr>
+        <w:t xml:space="preserve"> remove any </w:t>
+      </w:r>
+      <w:r>
+        <w:rPr>
+          <w:b/>
+          <w:sz w:val="40"/>
+          <w:szCs w:val="40"/>
+          <w:u w:val="single"/>
+        </w:rPr>
+        <w:t>column/ field</w:t>
+      </w:r>
+    </w:p>
+    <w:p>
+      <w:pPr>
+        <w:pStyle w:val="ListParagraph"/>
+        <w:numPr>
+          <w:ilvl w:val="0"/>
+          <w:numId w:val="3"/>
+        </w:numPr>
+      </w:pPr>
+      <w:r>
+        <w:t>db.mycol.update( {first_name: “jon”}, {$</w:t>
+      </w:r>
+      <w:r>
+        <w:t>un</w:t>
+      </w:r>
+      <w:r>
+        <w:t>set: {</w:t>
+      </w:r>
+      <w:r>
+        <w:t xml:space="preserve"> age</w:t>
+      </w:r>
+      <w:r>
+        <w:t xml:space="preserve">: </w:t>
+      </w:r>
+      <w:r>
+        <w:t xml:space="preserve"> 1</w:t>
+      </w:r>
+      <w:r>
+        <w:t xml:space="preserve"> } );</w:t>
+      </w:r>
+    </w:p>
+    <w:p>
+      <w:pPr>
+        <w:rPr>
+          <w:b/>
+          <w:sz w:val="40"/>
+          <w:szCs w:val="40"/>
+          <w:u w:val="single"/>
+        </w:rPr>
+      </w:pPr>
+      <w:r>
+        <w:rPr>
+          <w:b/>
+          <w:sz w:val="40"/>
+          <w:szCs w:val="40"/>
+          <w:u w:val="single"/>
+        </w:rPr>
+        <w:t>How to</w:t>
+      </w:r>
+      <w:r>
+        <w:rPr>
+          <w:b/>
+          <w:sz w:val="40"/>
+          <w:szCs w:val="40"/>
+          <w:u w:val="single"/>
+        </w:rPr>
+        <w:t xml:space="preserve"> any document (row)</w:t>
+      </w:r>
+    </w:p>
+    <w:p>
+      <w:pPr>
+        <w:pStyle w:val="ListParagraph"/>
+        <w:numPr>
+          <w:ilvl w:val="0"/>
+          <w:numId w:val="3"/>
+        </w:numPr>
+      </w:pPr>
+      <w:r>
+        <w:t>db.mycol.</w:t>
+      </w:r>
+      <w:r>
+        <w:t>remove</w:t>
+      </w:r>
+      <w:r>
+        <w:t>( {first_name: “jon”} );</w:t>
+      </w:r>
+    </w:p>
+    <w:p>
+      <w:pPr>
+        <w:pStyle w:val="ListParagraph"/>
+      </w:pPr>
+    </w:p>
+    <w:p>
+      <w:pPr>
+        <w:rPr>
+          <w:b/>
+          <w:sz w:val="40"/>
+          <w:szCs w:val="40"/>
+          <w:u w:val="single"/>
+        </w:rPr>
+      </w:pPr>
+      <w:r>
+        <w:rPr>
+          <w:b/>
+          <w:sz w:val="40"/>
+          <w:szCs w:val="40"/>
+          <w:u w:val="single"/>
+        </w:rPr>
+        <w:t>How to</w:t>
+      </w:r>
+      <w:r>
+        <w:rPr>
+          <w:b/>
+          <w:sz w:val="40"/>
+          <w:szCs w:val="40"/>
+          <w:u w:val="single"/>
+        </w:rPr>
+        <w:t xml:space="preserve"> perform query</w:t>
+      </w:r>
+    </w:p>
+    <w:p>
+      <w:pPr>
+        <w:pStyle w:val="ListParagraph"/>
+        <w:numPr>
+          <w:ilvl w:val="0"/>
+          <w:numId w:val="3"/>
+        </w:numPr>
+      </w:pPr>
+      <w:r>
+        <w:t>display all those documents which have city = ‘Boston’</w:t>
+      </w:r>
+    </w:p>
+    <w:p>
+      <w:pPr>
+        <w:pStyle w:val="ListParagraph"/>
+      </w:pPr>
+    </w:p>
+    <w:p>
+      <w:pPr>
+        <w:pStyle w:val="ListParagraph"/>
+      </w:pPr>
+      <w:r>
+        <w:rPr>
+          <w:noProof/>
+        </w:rPr>
+        <w:drawing>
+          <wp:inline distT="0" distB="0" distL="0" distR="0" wp14:anchorId="47744343" wp14:editId="47D64489">
+            <wp:extent cx="2933700" cy="590550"/>
+            <wp:effectExtent l="0" t="0" r="0" b="0"/>
+            <wp:docPr id="3" name="Picture 3"/>
+            <wp:cNvGraphicFramePr>
+              <a:graphicFrameLocks xmlns:a="http://schemas.openxmlformats.org/drawingml/2006/main" noChangeAspect="1"/>
+            </wp:cNvGraphicFramePr>
+            <a:graphic xmlns:a="http://schemas.openxmlformats.org/drawingml/2006/main">
+              <a:graphicData uri="http://schemas.openxmlformats.org/drawingml/2006/picture">
+                <pic:pic xmlns:pic="http://schemas.openxmlformats.org/drawingml/2006/picture">
+                  <pic:nvPicPr>
+                    <pic:cNvPr id="0" name=""/>
+                    <pic:cNvPicPr/>
+                  </pic:nvPicPr>
+                  <pic:blipFill>
+                    <a:blip r:embed="rId8"/>
+                    <a:stretch>
+                      <a:fillRect/>
+                    </a:stretch>
+                  </pic:blipFill>
+                  <pic:spPr>
+                    <a:xfrm>
+                      <a:off x="0" y="0"/>
+                      <a:ext cx="2933700" cy="590550"/>
+                    </a:xfrm>
+                    <a:prstGeom prst="rect">
+                      <a:avLst/>
+                    </a:prstGeom>
+                  </pic:spPr>
+                </pic:pic>
+              </a:graphicData>
+            </a:graphic>
+          </wp:inline>
+        </w:drawing>
+      </w:r>
+    </w:p>
+    <w:p>
+      <w:pPr>
+        <w:pStyle w:val="ListParagraph"/>
+      </w:pPr>
+    </w:p>
+    <w:p>
+      <w:pPr>
+        <w:rPr>
+          <w:b/>
+          <w:sz w:val="40"/>
+          <w:szCs w:val="40"/>
+          <w:u w:val="single"/>
+        </w:rPr>
+      </w:pPr>
+      <w:r>
+        <w:rPr>
+          <w:b/>
+          <w:sz w:val="40"/>
+          <w:szCs w:val="40"/>
+          <w:u w:val="single"/>
+        </w:rPr>
+        <w:t>How to</w:t>
+      </w:r>
+      <w:r>
+        <w:rPr>
+          <w:b/>
+          <w:sz w:val="40"/>
+          <w:szCs w:val="40"/>
+          <w:u w:val="single"/>
+        </w:rPr>
+        <w:t xml:space="preserve"> perform sorting</w:t>
+      </w:r>
+    </w:p>
+    <w:p>
+      <w:pPr>
+        <w:ind w:left="720"/>
+        <w:rPr>
+          <w:b/>
+          <w:sz w:val="40"/>
+          <w:szCs w:val="40"/>
+          <w:u w:val="single"/>
+        </w:rPr>
+      </w:pPr>
+      <w:r>
+        <w:rPr>
+          <w:noProof/>
+        </w:rPr>
+        <w:drawing>
+          <wp:inline distT="0" distB="0" distL="0" distR="0" wp14:anchorId="2C07AE74" wp14:editId="7ECFB9FC">
+            <wp:extent cx="2914650" cy="504825"/>
+            <wp:effectExtent l="0" t="0" r="0" b="9525"/>
+            <wp:docPr id="4" name="Picture 4"/>
+            <wp:cNvGraphicFramePr>
+              <a:graphicFrameLocks xmlns:a="http://schemas.openxmlformats.org/drawingml/2006/main" noChangeAspect="1"/>
+            </wp:cNvGraphicFramePr>
+            <a:graphic xmlns:a="http://schemas.openxmlformats.org/drawingml/2006/main">
+              <a:graphicData uri="http://schemas.openxmlformats.org/drawingml/2006/picture">
+                <pic:pic xmlns:pic="http://schemas.openxmlformats.org/drawingml/2006/picture">
+                  <pic:nvPicPr>
+                    <pic:cNvPr id="0" name=""/>
+                    <pic:cNvPicPr/>
+                  </pic:nvPicPr>
+                  <pic:blipFill>
+                    <a:blip r:embed="rId9"/>
+                    <a:stretch>
+                      <a:fillRect/>
+                    </a:stretch>
+                  </pic:blipFill>
+                  <pic:spPr>
+                    <a:xfrm>
+                      <a:off x="0" y="0"/>
+                      <a:ext cx="2914650" cy="504825"/>
+                    </a:xfrm>
+                    <a:prstGeom prst="rect">
+                      <a:avLst/>
+                    </a:prstGeom>
+                  </pic:spPr>
+                </pic:pic>
+              </a:graphicData>
+            </a:graphic>
+          </wp:inline>
+        </w:drawing>
+      </w:r>
+    </w:p>
+    <w:p>
+      <w:pPr>
         <w:ind w:left="360"/>
+      </w:pPr>
+    </w:p>
+    <w:p>
+      <w:r>
+        <w:br w:type="page"/>
+      </w:r>
+    </w:p>
+    <w:p>
+      <w:pPr>
+        <w:rPr>
+          <w:b/>
+          <w:sz w:val="40"/>
+          <w:szCs w:val="40"/>
+          <w:u w:val="single"/>
+        </w:rPr>
+      </w:pPr>
+      <w:r>
+        <w:rPr>
+          <w:b/>
+          <w:sz w:val="40"/>
+          <w:szCs w:val="40"/>
+          <w:u w:val="single"/>
+        </w:rPr>
+        <w:lastRenderedPageBreak/>
+        <w:t>How to</w:t>
+      </w:r>
+      <w:r>
+        <w:rPr>
+          <w:b/>
+          <w:sz w:val="40"/>
+          <w:szCs w:val="40"/>
+          <w:u w:val="single"/>
+        </w:rPr>
+        <w:t xml:space="preserve"> per</w:t>
+      </w:r>
+      <w:r>
+        <w:rPr>
+          <w:b/>
+          <w:sz w:val="40"/>
+          <w:szCs w:val="40"/>
+          <w:u w:val="single"/>
+        </w:rPr>
+        <w:t>form counting</w:t>
+      </w:r>
+    </w:p>
+    <w:p>
+      <w:pPr>
+        <w:ind w:left="720"/>
+      </w:pPr>
+      <w:r>
+        <w:rPr>
+          <w:noProof/>
+        </w:rPr>
+        <w:drawing>
+          <wp:inline distT="0" distB="0" distL="0" distR="0" wp14:anchorId="3D4D2F91" wp14:editId="4729024C">
+            <wp:extent cx="4391025" cy="1276350"/>
+            <wp:effectExtent l="0" t="0" r="9525" b="0"/>
+            <wp:docPr id="5" name="Picture 5"/>
+            <wp:cNvGraphicFramePr>
+              <a:graphicFrameLocks xmlns:a="http://schemas.openxmlformats.org/drawingml/2006/main" noChangeAspect="1"/>
+            </wp:cNvGraphicFramePr>
+            <a:graphic xmlns:a="http://schemas.openxmlformats.org/drawingml/2006/main">
+              <a:graphicData uri="http://schemas.openxmlformats.org/drawingml/2006/picture">
+                <pic:pic xmlns:pic="http://schemas.openxmlformats.org/drawingml/2006/picture">
+                  <pic:nvPicPr>
+                    <pic:cNvPr id="0" name=""/>
+                    <pic:cNvPicPr/>
+                  </pic:nvPicPr>
+                  <pic:blipFill>
+                    <a:blip r:embed="rId10"/>
+                    <a:stretch>
+                      <a:fillRect/>
+                    </a:stretch>
+                  </pic:blipFill>
+                  <pic:spPr>
+                    <a:xfrm>
+                      <a:off x="0" y="0"/>
+                      <a:ext cx="4391025" cy="1276350"/>
+                    </a:xfrm>
+                    <a:prstGeom prst="rect">
+                      <a:avLst/>
+                    </a:prstGeom>
+                  </pic:spPr>
+                </pic:pic>
+              </a:graphicData>
+            </a:graphic>
+          </wp:inline>
+        </w:drawing>
+      </w:r>
+    </w:p>
+    <w:p>
+      <w:pPr>
+        <w:ind w:left="720"/>
+      </w:pPr>
+    </w:p>
+    <w:p>
+      <w:pPr>
+        <w:ind w:left="720"/>
+      </w:pPr>
+    </w:p>
+    <w:p>
+      <w:pPr>
+        <w:rPr>
+          <w:b/>
+          <w:sz w:val="40"/>
+          <w:szCs w:val="40"/>
+          <w:u w:val="single"/>
+        </w:rPr>
+      </w:pPr>
+      <w:r>
+        <w:rPr>
+          <w:b/>
+          <w:sz w:val="40"/>
+          <w:szCs w:val="40"/>
+          <w:u w:val="single"/>
+        </w:rPr>
+        <w:t>How to</w:t>
+      </w:r>
+      <w:r>
+        <w:rPr>
+          <w:b/>
+          <w:sz w:val="40"/>
+          <w:szCs w:val="40"/>
+          <w:u w:val="single"/>
+        </w:rPr>
+        <w:t xml:space="preserve"> limit displaying number of documents</w:t>
+      </w:r>
+    </w:p>
+    <w:p>
+      <w:pPr>
+        <w:ind w:left="720"/>
+      </w:pPr>
+    </w:p>
+    <w:p>
+      <w:pPr>
+        <w:ind w:left="720"/>
+      </w:pPr>
+      <w:r>
+        <w:rPr>
+          <w:noProof/>
+        </w:rPr>
+        <w:drawing>
+          <wp:inline distT="0" distB="0" distL="0" distR="0" wp14:anchorId="73C45690" wp14:editId="1B8D20DB">
+            <wp:extent cx="5943600" cy="1169035"/>
+            <wp:effectExtent l="0" t="0" r="0" b="0"/>
+            <wp:docPr id="6" name="Picture 6"/>
+            <wp:cNvGraphicFramePr>
+              <a:graphicFrameLocks xmlns:a="http://schemas.openxmlformats.org/drawingml/2006/main" noChangeAspect="1"/>
+            </wp:cNvGraphicFramePr>
+            <a:graphic xmlns:a="http://schemas.openxmlformats.org/drawingml/2006/main">
+              <a:graphicData uri="http://schemas.openxmlformats.org/drawingml/2006/picture">
+                <pic:pic xmlns:pic="http://schemas.openxmlformats.org/drawingml/2006/picture">
+                  <pic:nvPicPr>
+                    <pic:cNvPr id="0" name=""/>
+                    <pic:cNvPicPr/>
+                  </pic:nvPicPr>
+                  <pic:blipFill>
+                    <a:blip r:embed="rId11"/>
+                    <a:stretch>
+                      <a:fillRect/>
+                    </a:stretch>
+                  </pic:blipFill>
+                  <pic:spPr>
+                    <a:xfrm>
+                      <a:off x="0" y="0"/>
+                      <a:ext cx="5943600" cy="1169035"/>
+                    </a:xfrm>
+                    <a:prstGeom prst="rect">
+                      <a:avLst/>
+                    </a:prstGeom>
+                  </pic:spPr>
+                </pic:pic>
+              </a:graphicData>
+            </a:graphic>
+          </wp:inline>
+        </w:drawing>
+      </w:r>
+    </w:p>
+    <w:p>
+      <w:pPr>
+        <w:ind w:left="720"/>
+      </w:pPr>
+    </w:p>
+    <w:p>
+      <w:r>
+        <w:rPr>
+          <w:b/>
+          <w:sz w:val="40"/>
+          <w:szCs w:val="40"/>
+          <w:u w:val="single"/>
+        </w:rPr>
+        <w:t>How to</w:t>
+      </w:r>
+      <w:r>
+        <w:rPr>
+          <w:b/>
+          <w:sz w:val="40"/>
+          <w:szCs w:val="40"/>
+          <w:u w:val="single"/>
+        </w:rPr>
+        <w:t xml:space="preserve"> limi</w:t>
+      </w:r>
+      <w:r>
+        <w:rPr>
+          <w:b/>
+          <w:sz w:val="40"/>
+          <w:szCs w:val="40"/>
+          <w:u w:val="single"/>
+        </w:rPr>
+        <w:t>t displaying number of docs with sorting</w:t>
+      </w:r>
+    </w:p>
+    <w:p>
+      <w:pPr>
+        <w:ind w:left="720"/>
+      </w:pPr>
+      <w:r>
+        <w:rPr>
+          <w:noProof/>
+        </w:rPr>
+        <w:drawing>
+          <wp:inline distT="0" distB="0" distL="0" distR="0" wp14:anchorId="1D618A7C" wp14:editId="420A7B9B">
+            <wp:extent cx="4686300" cy="381000"/>
+            <wp:effectExtent l="0" t="0" r="0" b="0"/>
+            <wp:docPr id="7" name="Picture 7"/>
+            <wp:cNvGraphicFramePr>
+              <a:graphicFrameLocks xmlns:a="http://schemas.openxmlformats.org/drawingml/2006/main" noChangeAspect="1"/>
+            </wp:cNvGraphicFramePr>
+            <a:graphic xmlns:a="http://schemas.openxmlformats.org/drawingml/2006/main">
+              <a:graphicData uri="http://schemas.openxmlformats.org/drawingml/2006/picture">
+                <pic:pic xmlns:pic="http://schemas.openxmlformats.org/drawingml/2006/picture">
+                  <pic:nvPicPr>
+                    <pic:cNvPr id="0" name=""/>
+                    <pic:cNvPicPr/>
+                  </pic:nvPicPr>
+                  <pic:blipFill>
+                    <a:blip r:embed="rId12"/>
+                    <a:stretch>
+                      <a:fillRect/>
+                    </a:stretch>
+                  </pic:blipFill>
+                  <pic:spPr>
+                    <a:xfrm>
+                      <a:off x="0" y="0"/>
+                      <a:ext cx="4686300" cy="381000"/>
+                    </a:xfrm>
+                    <a:prstGeom prst="rect">
+                      <a:avLst/>
+                    </a:prstGeom>
+                  </pic:spPr>
+                </pic:pic>
+              </a:graphicData>
+            </a:graphic>
+          </wp:inline>
+        </w:drawing>
+      </w:r>
+    </w:p>
+    <w:p>
+      <w:pPr>
+        <w:ind w:left="720"/>
+      </w:pPr>
+    </w:p>
+    <w:p>
+      <w:pPr>
+        <w:ind w:left="720"/>
+      </w:pPr>
+    </w:p>
+    <w:p>
+      <w:pPr>
+        <w:ind w:left="720"/>
+      </w:pPr>
+    </w:p>
+    <w:p>
+      <w:pPr>
+        <w:ind w:left="720"/>
+      </w:pPr>
+    </w:p>
+    <w:p>
+      <w:pPr>
+        <w:ind w:left="720"/>
+      </w:pPr>
+    </w:p>
+    <w:p>
+      <w:pPr>
+        <w:ind w:left="720"/>
+      </w:pPr>
+    </w:p>
+    <w:p>
+      <w:r>
+        <w:rPr>
+          <w:b/>
+          <w:sz w:val="40"/>
+          <w:szCs w:val="40"/>
+          <w:u w:val="single"/>
+        </w:rPr>
+        <w:lastRenderedPageBreak/>
+        <w:t>How to</w:t>
+      </w:r>
+      <w:r>
+        <w:rPr>
+          <w:b/>
+          <w:sz w:val="40"/>
+          <w:szCs w:val="40"/>
+          <w:u w:val="single"/>
+        </w:rPr>
+        <w:t xml:space="preserve"> iterate</w:t>
+      </w:r>
+      <w:r>
+        <w:rPr>
+          <w:b/>
+          <w:sz w:val="40"/>
+          <w:szCs w:val="40"/>
+          <w:u w:val="single"/>
+        </w:rPr>
+        <w:t xml:space="preserve"> displaying </w:t>
+      </w:r>
+      <w:r>
+        <w:rPr>
+          <w:b/>
+          <w:sz w:val="40"/>
+          <w:szCs w:val="40"/>
+          <w:u w:val="single"/>
+        </w:rPr>
+        <w:t>number of docs</w:t>
+      </w:r>
+    </w:p>
+    <w:p>
+      <w:pPr>
+        <w:ind w:left="720"/>
+      </w:pPr>
+      <w:r>
+        <w:rPr>
+          <w:noProof/>
+        </w:rPr>
+        <w:drawing>
+          <wp:inline distT="0" distB="0" distL="0" distR="0" wp14:anchorId="7A9B2FDB" wp14:editId="4CE7BB17">
+            <wp:extent cx="5943600" cy="1428115"/>
+            <wp:effectExtent l="0" t="0" r="0" b="635"/>
+            <wp:docPr id="8" name="Picture 8"/>
+            <wp:cNvGraphicFramePr>
+              <a:graphicFrameLocks xmlns:a="http://schemas.openxmlformats.org/drawingml/2006/main" noChangeAspect="1"/>
+            </wp:cNvGraphicFramePr>
+            <a:graphic xmlns:a="http://schemas.openxmlformats.org/drawingml/2006/main">
+              <a:graphicData uri="http://schemas.openxmlformats.org/drawingml/2006/picture">
+                <pic:pic xmlns:pic="http://schemas.openxmlformats.org/drawingml/2006/picture">
+                  <pic:nvPicPr>
+                    <pic:cNvPr id="0" name=""/>
+                    <pic:cNvPicPr/>
+                  </pic:nvPicPr>
+                  <pic:blipFill>
+                    <a:blip r:embed="rId13"/>
+                    <a:stretch>
+                      <a:fillRect/>
+                    </a:stretch>
+                  </pic:blipFill>
+                  <pic:spPr>
+                    <a:xfrm>
+                      <a:off x="0" y="0"/>
+                      <a:ext cx="5943600" cy="1428115"/>
+                    </a:xfrm>
+                    <a:prstGeom prst="rect">
+                      <a:avLst/>
+                    </a:prstGeom>
+                  </pic:spPr>
+                </pic:pic>
+              </a:graphicData>
+            </a:graphic>
+          </wp:inline>
+        </w:drawing>
+      </w:r>
+    </w:p>
+    <w:p>
+      <w:pPr>
+        <w:ind w:left="720"/>
       </w:pPr>
       <w:bookmarkStart w:id="0" w:name="_GoBack"/>
       <w:bookmarkEnd w:id="0"/>
     </w:p>
-    <w:p/>
     <w:sectPr>
       <w:pgSz w:w="12240" w:h="15840"/>
       <w:pgMar w:top="1440" w:right="1440" w:bottom="1440" w:left="1440" w:header="720" w:footer="720" w:gutter="0"/>
@@ -883,7 +1584,7 @@
   <w:abstractNum w:abstractNumId="2">
     <w:nsid w:val="568753BD"/>
     <w:multiLevelType w:val="hybridMultilevel"/>
-    <w:tmpl w:val="A2260572"/>
+    <w:tmpl w:val="FB3247BE"/>
     <w:lvl w:ilvl="0" w:tplc="04090001">
       <w:start w:val="1"/>
       <w:numFmt w:val="bullet"/>
